--- a/_posts/InsideBashSourceCode.docx
+++ b/_posts/InsideBashSourceCode.docx
@@ -10,8 +10,7 @@
           <w:szCs w:val="28"/>
         </w:rPr>
       </w:pPr>
-      <w:bookmarkStart w:id="0" w:name="_GoBack"/>
-      <w:bookmarkEnd w:id="0"/>
+      <w:bookmarkStart w:id="0" w:name="OLE_LINK2"/>
       <w:r>
         <w:rPr>
           <w:sz w:val="28"/>
@@ -196,6 +195,7 @@
         </w:rPr>
         <w:t xml:space="preserve">3.1 </w:t>
       </w:r>
+      <w:bookmarkStart w:id="1" w:name="OLE_LINK1"/>
       <w:r>
         <w:rPr>
           <w:sz w:val="28"/>
@@ -203,6 +203,7 @@
         </w:rPr>
         <w:t>COMMAND</w:t>
       </w:r>
+      <w:bookmarkEnd w:id="1"/>
     </w:p>
     <w:p>
       <w:r>
@@ -326,7 +327,21 @@
         <w:rPr>
           <w:rFonts w:hint="eastAsia"/>
         </w:rPr>
-        <w:t>这些flag可以在bash启动shell脚本时设置，或者在shell脚本内部调用set指令来设置，一般用户不怎么关注，高阶用户可以看看：</w:t>
+        <w:t>这些flag可以在bash启动shell脚本时设置，或者在shell脚本内部调用set指令来设置，一般用户不怎么关注，</w:t>
+      </w:r>
+      <w:bookmarkStart w:id="2" w:name="OLE_LINK3"/>
+      <w:r>
+        <w:rPr>
+          <w:rFonts w:hint="eastAsia"/>
+        </w:rPr>
+        <w:t>高阶用户可以看看</w:t>
+      </w:r>
+      <w:bookmarkEnd w:id="2"/>
+      <w:r>
+        <w:rPr>
+          <w:rFonts w:hint="eastAsia"/>
+        </w:rPr>
+        <w:t>：</w:t>
       </w:r>
     </w:p>
     <w:p>
@@ -2286,6 +2301,7 @@
       </w:r>
     </w:p>
     <w:p>
+      <w:bookmarkStart w:id="3" w:name="OLE_LINK4"/>
       <w:r>
         <w:t>SELECT_COM</w:t>
       </w:r>
@@ -2293,7 +2309,14 @@
         <w:rPr>
           <w:rFonts w:hint="eastAsia"/>
         </w:rPr>
-        <w:t>的作用是为了生成一个简单的菜单，用户通过选择菜单来让系统执行对应的命令，常见的</w:t>
+        <w:t>的作用</w:t>
+      </w:r>
+      <w:bookmarkEnd w:id="3"/>
+      <w:r>
+        <w:rPr>
+          <w:rFonts w:hint="eastAsia"/>
+        </w:rPr>
+        <w:t>是为了生成一个简单的菜单，用户通过选择菜单来让系统执行对应的命令，常见的</w:t>
       </w:r>
       <w:r>
         <w:t>SELECT_COM</w:t>
@@ -2423,11 +2446,19 @@
       </w:r>
     </w:p>
     <w:p>
-      <w:r>
-        <w:rPr>
-          <w:rFonts w:hint="eastAsia"/>
-        </w:rPr>
-        <w:t>跳过紧接着的注释，然后是版本兼容性判断，使用帮助：</w:t>
+      <w:bookmarkStart w:id="4" w:name="OLE_LINK5"/>
+      <w:r>
+        <w:rPr>
+          <w:rFonts w:hint="eastAsia"/>
+        </w:rPr>
+        <w:t>跳过紧接着</w:t>
+      </w:r>
+      <w:bookmarkEnd w:id="4"/>
+      <w:r>
+        <w:rPr>
+          <w:rFonts w:hint="eastAsia"/>
+        </w:rPr>
+        <w:t>的注释，然后是版本兼容性判断，使用帮助：</w:t>
       </w:r>
     </w:p>
     <w:p>
@@ -3124,11 +3155,19 @@
       </w:r>
     </w:p>
     <w:p>
-      <w:r>
-        <w:rPr>
-          <w:rFonts w:hint="eastAsia"/>
-        </w:rPr>
-        <w:t>加上(())之后echo还是失败的：</w:t>
+      <w:bookmarkStart w:id="5" w:name="OLE_LINK6"/>
+      <w:r>
+        <w:rPr>
+          <w:rFonts w:hint="eastAsia"/>
+        </w:rPr>
+        <w:t>加上</w:t>
+      </w:r>
+      <w:bookmarkEnd w:id="5"/>
+      <w:r>
+        <w:rPr>
+          <w:rFonts w:hint="eastAsia"/>
+        </w:rPr>
+        <w:t>(())之后echo还是失败的：</w:t>
       </w:r>
     </w:p>
     <w:p>
@@ -4684,11 +4723,19 @@
           <w:rFonts w:hint="eastAsia"/>
         </w:rPr>
       </w:pPr>
-      <w:r>
-        <w:rPr>
-          <w:rFonts w:hint="eastAsia"/>
-        </w:rPr>
-        <w:t>subst.c主要是对[]表达式的值替换。值得一提的是，这里对$开头的变量做了完整的说明。首先$0到$9分别对应脚本文件名，第一个入参，</w:t>
+      <w:bookmarkStart w:id="6" w:name="OLE_LINK7"/>
+      <w:r>
+        <w:rPr>
+          <w:rFonts w:hint="eastAsia"/>
+        </w:rPr>
+        <w:t>subst.c</w:t>
+      </w:r>
+      <w:bookmarkEnd w:id="6"/>
+      <w:r>
+        <w:rPr>
+          <w:rFonts w:hint="eastAsia"/>
+        </w:rPr>
+        <w:t>主要是对[]表达式的值替换。值得一提的是，这里对$开头的变量做了完整的说明。首先$0到$9分别对应脚本文件名，第一个入参，</w:t>
       </w:r>
       <w:r>
         <w:t>…</w:t>
@@ -5097,7 +5144,17 @@
           <w:color w:val="000000"/>
           <w:szCs w:val="21"/>
         </w:rPr>
-        <w:t>看到当前执行的简单命令在字符串是true。</w:t>
+        <w:t>看到当前执行的简单命</w:t>
+      </w:r>
+      <w:bookmarkStart w:id="7" w:name="_GoBack"/>
+      <w:bookmarkEnd w:id="7"/>
+      <w:r>
+        <w:rPr>
+          <w:rFonts w:hint="eastAsia" w:ascii="Arial" w:hAnsi="Arial" w:cs="Arial"/>
+          <w:color w:val="000000"/>
+          <w:szCs w:val="21"/>
+        </w:rPr>
+        <w:t>令在字符串是true。</w:t>
       </w:r>
     </w:p>
     <w:p>
@@ -5886,6 +5943,7 @@
       </w:r>
     </w:p>
     <w:p/>
+    <w:bookmarkEnd w:id="0"/>
     <w:p/>
     <w:sectPr>
       <w:headerReference r:id="rId3" w:type="default"/>
@@ -6156,7 +6214,7 @@
     </w:pPr>
     <w:r>
       <w:pict>
-        <v:shape id="$PowerPlusWaterMarkObject1" o:spid="_x0000_s2053" o:spt="136" type="#_x0000_t136" style="position:absolute;left:0pt;height:65.05pt;width:520.4pt;mso-position-horizontal:center;mso-position-horizontal-relative:margin;mso-position-vertical:center;mso-position-vertical-relative:margin;rotation:20643840f;z-index:-251658240;mso-width-relative:page;mso-height-relative:page;" fillcolor="#C0C0C0" filled="t" stroked="f" coordsize="21600,21600" o:allowincell="f">
+        <v:shape id="$PowerPlusWaterMarkObject1" o:spid="_x0000_s4097" o:spt="136" type="#_x0000_t136" style="position:absolute;left:0pt;height:65.05pt;width:520.4pt;mso-position-horizontal:center;mso-position-horizontal-relative:margin;mso-position-vertical:center;mso-position-vertical-relative:margin;rotation:20643840f;z-index:-251658240;mso-width-relative:page;mso-height-relative:page;" fillcolor="#C0C0C0" filled="t" stroked="f" coordsize="21600,21600" o:allowincell="f">
           <v:path/>
           <v:fill on="t" opacity="32768f" focussize="0,0"/>
           <v:stroke on="f"/>
@@ -6269,7 +6327,7 @@
     <w:lsdException w:unhideWhenUsed="0" w:uiPriority="0" w:semiHidden="0" w:name="FollowedHyperlink"/>
     <w:lsdException w:qFormat="1" w:unhideWhenUsed="0" w:uiPriority="0" w:semiHidden="0" w:name="Strong"/>
     <w:lsdException w:qFormat="1" w:unhideWhenUsed="0" w:uiPriority="0" w:semiHidden="0" w:name="Emphasis"/>
-    <w:lsdException w:unhideWhenUsed="0" w:uiPriority="0" w:semiHidden="0" w:name="Document Map"/>
+    <w:lsdException w:qFormat="1" w:unhideWhenUsed="0" w:uiPriority="0" w:semiHidden="0" w:name="Document Map"/>
     <w:lsdException w:unhideWhenUsed="0" w:uiPriority="0" w:semiHidden="0" w:name="Plain Text"/>
     <w:lsdException w:unhideWhenUsed="0" w:uiPriority="0" w:semiHidden="0" w:name="E-mail Signature"/>
     <w:lsdException w:qFormat="1" w:uiPriority="99" w:semiHidden="0" w:name="Normal (Web)"/>
@@ -6512,6 +6570,7 @@
     <w:name w:val="Document Map"/>
     <w:basedOn w:val="1"/>
     <w:link w:val="16"/>
+    <w:qFormat/>
     <w:uiPriority w:val="0"/>
     <w:rPr>
       <w:rFonts w:ascii="宋体"/>
@@ -6638,6 +6697,7 @@
     <w:name w:val="标题 Char"/>
     <w:basedOn w:val="10"/>
     <w:link w:val="9"/>
+    <w:qFormat/>
     <w:uiPriority w:val="0"/>
     <w:rPr>
       <w:rFonts w:asciiTheme="majorHAnsi" w:hAnsiTheme="majorHAnsi" w:cstheme="majorBidi"/>
@@ -6980,7 +7040,7 @@
     <customSectPr/>
   </customSectProps>
   <customShpExts>
-    <customShpInfo spid="_x0000_s2053"/>
+    <customShpInfo spid="_x0000_s4097"/>
   </customShpExts>
 </s:customData>
 </file>
